--- a/public/PRISAA-FORM-01-APPLICATION-FOR-MEMBERSHIP-FORM-1-1.docx
+++ b/public/PRISAA-FORM-01-APPLICATION-FOR-MEMBERSHIP-FORM-1-1.docx
@@ -296,6 +296,14 @@
               </w:rPr>
               <w:t>{head}</w:t>
             </w:r>
+            <w:r>
+              <w:rPr>
+                <w:b/>
+                <w:sz w:val="24"/>
+                <w:szCs w:val="24"/>
+              </w:rPr>
+              <w:t>, {title}</w:t>
+            </w:r>
           </w:p>
         </w:tc>
       </w:tr>
@@ -628,7 +636,7 @@
               <mc:AlternateContent>
                 <mc:Choice Requires="wps">
                   <w:drawing>
-                    <wp:anchor distT="0" distB="0" distL="114300" distR="114300" simplePos="0" relativeHeight="251661312" behindDoc="0" locked="0" layoutInCell="1" allowOverlap="1" wp14:anchorId="76CADA86" wp14:editId="5F2E47DB">
+                    <wp:anchor distT="0" distB="0" distL="114300" distR="114300" simplePos="0" relativeHeight="251661312" behindDoc="0" locked="0" layoutInCell="1" allowOverlap="1" wp14:anchorId="4BEF385B" wp14:editId="3351E2D6">
                       <wp:simplePos x="0" y="0"/>
                       <wp:positionH relativeFrom="column">
                         <wp:posOffset>398145</wp:posOffset>
@@ -771,6 +779,119 @@
             </w:pPr>
             <w:r>
               <w:rPr>
+                <w:noProof/>
+                <w:sz w:val="24"/>
+                <w:szCs w:val="24"/>
+              </w:rPr>
+              <mc:AlternateContent>
+                <mc:Choice Requires="wps">
+                  <w:drawing>
+                    <wp:anchor distT="0" distB="0" distL="114300" distR="114300" simplePos="0" relativeHeight="251663360" behindDoc="0" locked="0" layoutInCell="1" allowOverlap="1" wp14:anchorId="6777F52B" wp14:editId="00057321">
+                      <wp:simplePos x="0" y="0"/>
+                      <wp:positionH relativeFrom="column">
+                        <wp:posOffset>1028065</wp:posOffset>
+                      </wp:positionH>
+                      <wp:positionV relativeFrom="paragraph">
+                        <wp:posOffset>121285</wp:posOffset>
+                      </wp:positionV>
+                      <wp:extent cx="680085" cy="276225"/>
+                      <wp:effectExtent l="0" t="0" r="0" b="0"/>
+                      <wp:wrapNone/>
+                      <wp:docPr id="1" name="Text Box 2"/>
+                      <wp:cNvGraphicFramePr>
+                        <a:graphicFrameLocks xmlns:a="http://schemas.openxmlformats.org/drawingml/2006/main"/>
+                      </wp:cNvGraphicFramePr>
+                      <a:graphic xmlns:a="http://schemas.openxmlformats.org/drawingml/2006/main">
+                        <a:graphicData uri="http://schemas.microsoft.com/office/word/2010/wordprocessingShape">
+                          <wps:wsp>
+                            <wps:cNvSpPr txBox="1">
+                              <a:spLocks noChangeArrowheads="1"/>
+                            </wps:cNvSpPr>
+                            <wps:spPr bwMode="auto">
+                              <a:xfrm>
+                                <a:off x="0" y="0"/>
+                                <a:ext cx="680085" cy="276225"/>
+                              </a:xfrm>
+                              <a:prstGeom prst="rect">
+                                <a:avLst/>
+                              </a:prstGeom>
+                              <a:noFill/>
+                              <a:ln w="9525">
+                                <a:noFill/>
+                                <a:miter lim="800000"/>
+                                <a:headEnd/>
+                                <a:tailEnd/>
+                              </a:ln>
+                            </wps:spPr>
+                            <wps:txbx>
+                              <w:txbxContent>
+                                <w:p>
+                                  <w:pPr>
+                                    <w:ind w:left="0" w:hanging="2"/>
+                                  </w:pPr>
+                                  <w:r>
+                                    <w:t>{</w:t>
+                                  </w:r>
+                                  <w:proofErr w:type="spellStart"/>
+                                  <w:proofErr w:type="gramStart"/>
+                                  <w:r>
+                                    <w:t>secon</w:t>
+                                  </w:r>
+                                  <w:proofErr w:type="spellEnd"/>
+                                  <w:proofErr w:type="gramEnd"/>
+                                  <w:r>
+                                    <w:t>}</w:t>
+                                  </w:r>
+                                </w:p>
+                              </w:txbxContent>
+                            </wps:txbx>
+                            <wps:bodyPr rot="0" vert="horz" wrap="square" lIns="91440" tIns="45720" rIns="91440" bIns="45720" anchor="t" anchorCtr="0">
+                              <a:noAutofit/>
+                            </wps:bodyPr>
+                          </wps:wsp>
+                        </a:graphicData>
+                      </a:graphic>
+                      <wp14:sizeRelH relativeFrom="margin">
+                        <wp14:pctWidth>0</wp14:pctWidth>
+                      </wp14:sizeRelH>
+                      <wp14:sizeRelV relativeFrom="margin">
+                        <wp14:pctHeight>0</wp14:pctHeight>
+                      </wp14:sizeRelV>
+                    </wp:anchor>
+                  </w:drawing>
+                </mc:Choice>
+                <mc:Fallback>
+                  <w:pict>
+                    <v:shape id="_x0000_s1027" type="#_x0000_t202" style="position:absolute;margin-left:80.95pt;margin-top:9.55pt;width:53.55pt;height:21.75pt;z-index:251663360;visibility:visible;mso-wrap-style:square;mso-width-percent:0;mso-height-percent:0;mso-wrap-distance-left:9pt;mso-wrap-distance-top:0;mso-wrap-distance-right:9pt;mso-wrap-distance-bottom:0;mso-position-horizontal:absolute;mso-position-horizontal-relative:text;mso-position-vertical:absolute;mso-position-vertical-relative:text;mso-width-percent:0;mso-height-percent:0;mso-width-relative:margin;mso-height-relative:margin;v-text-anchor:top" o:gfxdata="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" filled="f" stroked="f">
+                      <v:textbox>
+                        <w:txbxContent>
+                          <w:p>
+                            <w:pPr>
+                              <w:ind w:left="0" w:hanging="2"/>
+                            </w:pPr>
+                            <w:r>
+                              <w:t>{</w:t>
+                            </w:r>
+                            <w:proofErr w:type="spellStart"/>
+                            <w:proofErr w:type="gramStart"/>
+                            <w:r>
+                              <w:t>secon</w:t>
+                            </w:r>
+                            <w:proofErr w:type="spellEnd"/>
+                            <w:proofErr w:type="gramEnd"/>
+                            <w:r>
+                              <w:t>}</w:t>
+                            </w:r>
+                          </w:p>
+                        </w:txbxContent>
+                      </v:textbox>
+                    </v:shape>
+                  </w:pict>
+                </mc:Fallback>
+              </mc:AlternateContent>
+            </w:r>
+            <w:r>
+              <w:rPr>
                 <w:sz w:val="24"/>
                 <w:szCs w:val="24"/>
               </w:rPr>
@@ -787,6 +908,119 @@
             </w:pPr>
             <w:r>
               <w:rPr>
+                <w:noProof/>
+                <w:sz w:val="24"/>
+                <w:szCs w:val="24"/>
+              </w:rPr>
+              <mc:AlternateContent>
+                <mc:Choice Requires="wps">
+                  <w:drawing>
+                    <wp:anchor distT="0" distB="0" distL="114300" distR="114300" simplePos="0" relativeHeight="251665408" behindDoc="0" locked="0" layoutInCell="1" allowOverlap="1" wp14:anchorId="5C5010DE" wp14:editId="06A40C3D">
+                      <wp:simplePos x="0" y="0"/>
+                      <wp:positionH relativeFrom="column">
+                        <wp:posOffset>1048385</wp:posOffset>
+                      </wp:positionH>
+                      <wp:positionV relativeFrom="paragraph">
+                        <wp:posOffset>132715</wp:posOffset>
+                      </wp:positionV>
+                      <wp:extent cx="552450" cy="1403985"/>
+                      <wp:effectExtent l="0" t="0" r="0" b="0"/>
+                      <wp:wrapNone/>
+                      <wp:docPr id="2" name="Text Box 2"/>
+                      <wp:cNvGraphicFramePr>
+                        <a:graphicFrameLocks xmlns:a="http://schemas.openxmlformats.org/drawingml/2006/main"/>
+                      </wp:cNvGraphicFramePr>
+                      <a:graphic xmlns:a="http://schemas.openxmlformats.org/drawingml/2006/main">
+                        <a:graphicData uri="http://schemas.microsoft.com/office/word/2010/wordprocessingShape">
+                          <wps:wsp>
+                            <wps:cNvSpPr txBox="1">
+                              <a:spLocks noChangeArrowheads="1"/>
+                            </wps:cNvSpPr>
+                            <wps:spPr bwMode="auto">
+                              <a:xfrm>
+                                <a:off x="0" y="0"/>
+                                <a:ext cx="552450" cy="1403985"/>
+                              </a:xfrm>
+                              <a:prstGeom prst="rect">
+                                <a:avLst/>
+                              </a:prstGeom>
+                              <a:noFill/>
+                              <a:ln w="9525">
+                                <a:noFill/>
+                                <a:miter lim="800000"/>
+                                <a:headEnd/>
+                                <a:tailEnd/>
+                              </a:ln>
+                            </wps:spPr>
+                            <wps:txbx>
+                              <w:txbxContent>
+                                <w:p>
+                                  <w:pPr>
+                                    <w:ind w:left="0" w:hanging="2"/>
+                                  </w:pPr>
+                                  <w:r>
+                                    <w:t>{</w:t>
+                                  </w:r>
+                                  <w:proofErr w:type="spellStart"/>
+                                  <w:proofErr w:type="gramStart"/>
+                                  <w:r>
+                                    <w:t>terci</w:t>
+                                  </w:r>
+                                  <w:proofErr w:type="spellEnd"/>
+                                  <w:proofErr w:type="gramEnd"/>
+                                  <w:r>
+                                    <w:t>}</w:t>
+                                  </w:r>
+                                </w:p>
+                              </w:txbxContent>
+                            </wps:txbx>
+                            <wps:bodyPr rot="0" vert="horz" wrap="square" lIns="91440" tIns="45720" rIns="91440" bIns="45720" anchor="t" anchorCtr="0">
+                              <a:spAutoFit/>
+                            </wps:bodyPr>
+                          </wps:wsp>
+                        </a:graphicData>
+                      </a:graphic>
+                      <wp14:sizeRelH relativeFrom="margin">
+                        <wp14:pctWidth>0</wp14:pctWidth>
+                      </wp14:sizeRelH>
+                      <wp14:sizeRelV relativeFrom="margin">
+                        <wp14:pctHeight>0</wp14:pctHeight>
+                      </wp14:sizeRelV>
+                    </wp:anchor>
+                  </w:drawing>
+                </mc:Choice>
+                <mc:Fallback>
+                  <w:pict>
+                    <v:shape id="_x0000_s1028" type="#_x0000_t202" style="position:absolute;margin-left:82.55pt;margin-top:10.45pt;width:43.5pt;height:110.55pt;z-index:251665408;visibility:visible;mso-wrap-style:square;mso-width-percent:0;mso-height-percent:0;mso-wrap-distance-left:9pt;mso-wrap-distance-top:0;mso-wrap-distance-right:9pt;mso-wrap-distance-bottom:0;mso-position-horizontal:absolute;mso-position-horizontal-relative:text;mso-position-vertical:absolute;mso-position-vertical-relative:text;mso-width-percent:0;mso-height-percent:0;mso-width-relative:margin;mso-height-relative:margin;v-text-anchor:top" o:gfxdata="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" filled="f" stroked="f">
+                      <v:textbox style="mso-fit-shape-to-text:t">
+                        <w:txbxContent>
+                          <w:p>
+                            <w:pPr>
+                              <w:ind w:left="0" w:hanging="2"/>
+                            </w:pPr>
+                            <w:r>
+                              <w:t>{</w:t>
+                            </w:r>
+                            <w:proofErr w:type="spellStart"/>
+                            <w:proofErr w:type="gramStart"/>
+                            <w:r>
+                              <w:t>terci</w:t>
+                            </w:r>
+                            <w:proofErr w:type="spellEnd"/>
+                            <w:proofErr w:type="gramEnd"/>
+                            <w:r>
+                              <w:t>}</w:t>
+                            </w:r>
+                          </w:p>
+                        </w:txbxContent>
+                      </v:textbox>
+                    </v:shape>
+                  </w:pict>
+                </mc:Fallback>
+              </mc:AlternateContent>
+            </w:r>
+            <w:r>
+              <w:rPr>
                 <w:sz w:val="24"/>
                 <w:szCs w:val="24"/>
               </w:rPr>
@@ -801,6 +1035,115 @@
                 <w:szCs w:val="24"/>
               </w:rPr>
             </w:pPr>
+            <w:r>
+              <w:rPr>
+                <w:noProof/>
+                <w:sz w:val="24"/>
+                <w:szCs w:val="24"/>
+              </w:rPr>
+              <mc:AlternateContent>
+                <mc:Choice Requires="wps">
+                  <w:drawing>
+                    <wp:anchor distT="0" distB="0" distL="114300" distR="114300" simplePos="0" relativeHeight="251667456" behindDoc="0" locked="0" layoutInCell="1" allowOverlap="1" wp14:anchorId="67FE3220" wp14:editId="1DD5D4F0">
+                      <wp:simplePos x="0" y="0"/>
+                      <wp:positionH relativeFrom="column">
+                        <wp:posOffset>984250</wp:posOffset>
+                      </wp:positionH>
+                      <wp:positionV relativeFrom="paragraph">
+                        <wp:posOffset>146050</wp:posOffset>
+                      </wp:positionV>
+                      <wp:extent cx="552450" cy="1403985"/>
+                      <wp:effectExtent l="0" t="0" r="0" b="0"/>
+                      <wp:wrapNone/>
+                      <wp:docPr id="4" name="Text Box 2"/>
+                      <wp:cNvGraphicFramePr>
+                        <a:graphicFrameLocks xmlns:a="http://schemas.openxmlformats.org/drawingml/2006/main"/>
+                      </wp:cNvGraphicFramePr>
+                      <a:graphic xmlns:a="http://schemas.openxmlformats.org/drawingml/2006/main">
+                        <a:graphicData uri="http://schemas.microsoft.com/office/word/2010/wordprocessingShape">
+                          <wps:wsp>
+                            <wps:cNvSpPr txBox="1">
+                              <a:spLocks noChangeArrowheads="1"/>
+                            </wps:cNvSpPr>
+                            <wps:spPr bwMode="auto">
+                              <a:xfrm>
+                                <a:off x="0" y="0"/>
+                                <a:ext cx="552450" cy="1403985"/>
+                              </a:xfrm>
+                              <a:prstGeom prst="rect">
+                                <a:avLst/>
+                              </a:prstGeom>
+                              <a:noFill/>
+                              <a:ln w="9525">
+                                <a:noFill/>
+                                <a:miter lim="800000"/>
+                                <a:headEnd/>
+                                <a:tailEnd/>
+                              </a:ln>
+                            </wps:spPr>
+                            <wps:txbx>
+                              <w:txbxContent>
+                                <w:p>
+                                  <w:pPr>
+                                    <w:ind w:left="0" w:hanging="2"/>
+                                  </w:pPr>
+                                  <w:r>
+                                    <w:t>{</w:t>
+                                  </w:r>
+                                  <w:proofErr w:type="gramStart"/>
+                                  <w:r>
+                                    <w:t>total</w:t>
+                                  </w:r>
+                                  <w:proofErr w:type="gramEnd"/>
+                                  <w:r>
+                                    <w:t>}</w:t>
+                                  </w:r>
+                                </w:p>
+                              </w:txbxContent>
+                            </wps:txbx>
+                            <wps:bodyPr rot="0" vert="horz" wrap="square" lIns="91440" tIns="45720" rIns="91440" bIns="45720" anchor="t" anchorCtr="0">
+                              <a:spAutoFit/>
+                            </wps:bodyPr>
+                          </wps:wsp>
+                        </a:graphicData>
+                      </a:graphic>
+                      <wp14:sizeRelH relativeFrom="margin">
+                        <wp14:pctWidth>0</wp14:pctWidth>
+                      </wp14:sizeRelH>
+                      <wp14:sizeRelV relativeFrom="margin">
+                        <wp14:pctHeight>0</wp14:pctHeight>
+                      </wp14:sizeRelV>
+                    </wp:anchor>
+                  </w:drawing>
+                </mc:Choice>
+                <mc:Fallback>
+                  <w:pict>
+                    <v:shape id="_x0000_s1029" type="#_x0000_t202" style="position:absolute;margin-left:77.5pt;margin-top:11.5pt;width:43.5pt;height:110.55pt;z-index:251667456;visibility:visible;mso-wrap-style:square;mso-width-percent:0;mso-height-percent:0;mso-wrap-distance-left:9pt;mso-wrap-distance-top:0;mso-wrap-distance-right:9pt;mso-wrap-distance-bottom:0;mso-position-horizontal:absolute;mso-position-horizontal-relative:text;mso-position-vertical:absolute;mso-position-vertical-relative:text;mso-width-percent:0;mso-height-percent:0;mso-width-relative:margin;mso-height-relative:margin;v-text-anchor:top" o:gfxdata="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" filled="f" stroked="f">
+                      <v:textbox style="mso-fit-shape-to-text:t">
+                        <w:txbxContent>
+                          <w:p>
+                            <w:pPr>
+                              <w:ind w:left="0" w:hanging="2"/>
+                            </w:pPr>
+                            <w:r>
+                              <w:t>{</w:t>
+                            </w:r>
+                            <w:proofErr w:type="gramStart"/>
+                            <w:r>
+                              <w:t>total</w:t>
+                            </w:r>
+                            <w:proofErr w:type="gramEnd"/>
+                            <w:r>
+                              <w:t>}</w:t>
+                            </w:r>
+                          </w:p>
+                        </w:txbxContent>
+                      </v:textbox>
+                    </v:shape>
+                  </w:pict>
+                </mc:Fallback>
+              </mc:AlternateContent>
+            </w:r>
             <w:r>
               <w:rPr>
                 <w:sz w:val="24"/>

--- a/public/PRISAA-FORM-01-APPLICATION-FOR-MEMBERSHIP-FORM-1-1.docx
+++ b/public/PRISAA-FORM-01-APPLICATION-FOR-MEMBERSHIP-FORM-1-1.docx
@@ -498,23 +498,60 @@
                 <w:sz w:val="24"/>
                 <w:szCs w:val="24"/>
               </w:rPr>
-              <w:t>[   ] Sectarian</w:t>
-            </w:r>
-          </w:p>
-          <w:p>
-            <w:pPr>
-              <w:ind w:left="0" w:hanging="2"/>
-              <w:rPr>
-                <w:sz w:val="24"/>
-                <w:szCs w:val="24"/>
-              </w:rPr>
-            </w:pPr>
-            <w:r>
-              <w:rPr>
-                <w:sz w:val="24"/>
-                <w:szCs w:val="24"/>
-              </w:rPr>
-              <w:t>[   ] Non-Sectarian</w:t>
+              <w:t>[{sec}</w:t>
+            </w:r>
+            <w:r>
+              <w:rPr>
+                <w:sz w:val="24"/>
+                <w:szCs w:val="24"/>
+              </w:rPr>
+              <w:t>] Sectarian</w:t>
+            </w:r>
+          </w:p>
+          <w:p>
+            <w:pPr>
+              <w:ind w:left="0" w:hanging="2"/>
+              <w:rPr>
+                <w:sz w:val="24"/>
+                <w:szCs w:val="24"/>
+              </w:rPr>
+            </w:pPr>
+            <w:r>
+              <w:rPr>
+                <w:sz w:val="24"/>
+                <w:szCs w:val="24"/>
+              </w:rPr>
+              <w:t>[</w:t>
+            </w:r>
+            <w:r>
+              <w:rPr>
+                <w:sz w:val="24"/>
+                <w:szCs w:val="24"/>
+              </w:rPr>
+              <w:t>{</w:t>
+            </w:r>
+            <w:r>
+              <w:rPr>
+                <w:sz w:val="24"/>
+                <w:szCs w:val="24"/>
+              </w:rPr>
+              <w:t>nsec</w:t>
+            </w:r>
+            <w:bookmarkStart w:id="0" w:name="_GoBack"/>
+            <w:bookmarkEnd w:id="0"/>
+            <w:r>
+              <w:rPr>
+                <w:sz w:val="24"/>
+                <w:szCs w:val="24"/>
+              </w:rPr>
+              <w:t>}</w:t>
+            </w:r>
+            <w:r>
+              <w:rPr>
+                <w:sz w:val="24"/>
+                <w:szCs w:val="24"/>
+              </w:rPr>
+              <w:t>] Non-Sectarian</w:t>
             </w:r>
           </w:p>
           <w:p>
@@ -680,7 +717,15 @@
                                     <w:ind w:left="0" w:hanging="2"/>
                                   </w:pPr>
                                   <w:r>
-                                    <w:t>NOPSSCEA</w:t>
+                                    <w:t>{</w:t>
+                                  </w:r>
+                                  <w:proofErr w:type="gramStart"/>
+                                  <w:r>
+                                    <w:t>affiliation</w:t>
+                                  </w:r>
+                                  <w:proofErr w:type="gramEnd"/>
+                                  <w:r>
+                                    <w:t>}</w:t>
                                   </w:r>
                                 </w:p>
                               </w:txbxContent>
@@ -714,7 +759,15 @@
                               <w:ind w:left="0" w:hanging="2"/>
                             </w:pPr>
                             <w:r>
-                              <w:t>NOPSSCEA</w:t>
+                              <w:t>{</w:t>
+                            </w:r>
+                            <w:proofErr w:type="gramStart"/>
+                            <w:r>
+                              <w:t>affiliation</w:t>
+                            </w:r>
+                            <w:proofErr w:type="gramEnd"/>
+                            <w:r>
+                              <w:t>}</w:t>
                             </w:r>
                           </w:p>
                         </w:txbxContent>
@@ -1185,8 +1238,6 @@
             </w:pPr>
           </w:p>
         </w:tc>
-        <w:bookmarkStart w:id="0" w:name="_GoBack"/>
-        <w:bookmarkEnd w:id="0"/>
       </w:tr>
     </w:tbl>
     <w:p>
@@ -5040,6 +5091,7 @@
         </w:rPr>
         <w:t xml:space="preserve"> – </w:t>
       </w:r>
+      <w:proofErr w:type="spellStart"/>
       <w:r>
         <w:rPr>
           <w:b/>
@@ -5047,7 +5099,17 @@
           <w:szCs w:val="24"/>
           <w:u w:val="single"/>
         </w:rPr>
-        <w:t>Php5,000.00</w:t>
+        <w:t>Php</w:t>
+      </w:r>
+      <w:proofErr w:type="spellEnd"/>
+      <w:r>
+        <w:rPr>
+          <w:b/>
+          <w:sz w:val="24"/>
+          <w:szCs w:val="24"/>
+          <w:u w:val="single"/>
+        </w:rPr>
+        <w:t xml:space="preserve"> {amount}</w:t>
       </w:r>
     </w:p>
     <w:p>
